--- a/documents/moyDiplomMAG3v2refactored.docx
+++ b/documents/moyDiplomMAG3v2refactored.docx
@@ -806,14 +806,8 @@
         </w:rPr>
         <w:t xml:space="preserve">                   </w:t>
       </w:r>
-      <w:r>
-        <w:rPr>
-          <w:sz w:val="20"/>
-          <w:szCs w:val="20"/>
-          <w:vertAlign w:val="superscript"/>
-        </w:rPr>
-        <w:t>(підпис)</w:t>
-      </w:r>
+      <w:bookmarkStart w:id="0" w:name="_GoBack"/>
+      <w:bookmarkEnd w:id="0"/>
     </w:p>
     <w:p>
       <w:pPr>
@@ -7474,18 +7468,18 @@
         <w:pStyle w:val="1"/>
         <w:ind w:left="357" w:firstLine="0"/>
       </w:pPr>
-      <w:bookmarkStart w:id="0" w:name="_Toc264209476"/>
-      <w:bookmarkStart w:id="1" w:name="_Toc358734274"/>
-      <w:bookmarkStart w:id="2" w:name="_Toc390329250"/>
-      <w:bookmarkStart w:id="3" w:name="_Toc531941419"/>
+      <w:bookmarkStart w:id="1" w:name="_Toc264209476"/>
+      <w:bookmarkStart w:id="2" w:name="_Toc358734274"/>
+      <w:bookmarkStart w:id="3" w:name="_Toc390329250"/>
+      <w:bookmarkStart w:id="4" w:name="_Toc531941419"/>
       <w:r>
         <w:lastRenderedPageBreak/>
         <w:t>ВСТУП</w:t>
       </w:r>
-      <w:bookmarkEnd w:id="0"/>
       <w:bookmarkEnd w:id="1"/>
       <w:bookmarkEnd w:id="2"/>
       <w:bookmarkEnd w:id="3"/>
+      <w:bookmarkEnd w:id="4"/>
     </w:p>
     <w:p>
       <w:pPr>
@@ -7999,11 +7993,11 @@
         </w:numPr>
         <w:ind w:left="0" w:firstLine="567"/>
       </w:pPr>
-      <w:bookmarkStart w:id="4" w:name="_Hlk483949603"/>
+      <w:bookmarkStart w:id="5" w:name="_Hlk483949603"/>
       <w:r>
         <w:t xml:space="preserve">Провести </w:t>
       </w:r>
-      <w:bookmarkEnd w:id="4"/>
+      <w:bookmarkEnd w:id="5"/>
       <w:r>
         <w:t>аналіз методів роботи систем розподілених обчислень для персональних комп’ютерів</w:t>
       </w:r>
@@ -8348,7 +8342,7 @@
           <w:caps/>
         </w:rPr>
       </w:pPr>
-      <w:bookmarkStart w:id="5" w:name="_Toc531941420"/>
+      <w:bookmarkStart w:id="6" w:name="_Toc531941420"/>
       <w:r>
         <w:rPr>
           <w:caps/>
@@ -8368,7 +8362,7 @@
         </w:rPr>
         <w:t xml:space="preserve"> 1</w:t>
       </w:r>
-      <w:bookmarkEnd w:id="5"/>
+      <w:bookmarkEnd w:id="6"/>
     </w:p>
     <w:p>
       <w:pPr>
@@ -8379,7 +8373,7 @@
           <w:caps/>
         </w:rPr>
       </w:pPr>
-      <w:bookmarkStart w:id="6" w:name="_Toc531941421"/>
+      <w:bookmarkStart w:id="7" w:name="_Toc531941421"/>
       <w:r>
         <w:rPr>
           <w:caps/>
@@ -8410,7 +8404,7 @@
         </w:rPr>
         <w:t>.</w:t>
       </w:r>
-      <w:bookmarkEnd w:id="6"/>
+      <w:bookmarkEnd w:id="7"/>
     </w:p>
     <w:p>
       <w:pPr>
@@ -8420,18 +8414,18 @@
           <w:numId w:val="11"/>
         </w:numPr>
       </w:pPr>
-      <w:bookmarkStart w:id="7" w:name="_Toc531941422"/>
-      <w:bookmarkStart w:id="8" w:name="_Hlk484505406"/>
-      <w:bookmarkStart w:id="9" w:name="_Toc390329267"/>
+      <w:bookmarkStart w:id="8" w:name="_Toc531941422"/>
+      <w:bookmarkStart w:id="9" w:name="_Hlk484505406"/>
+      <w:bookmarkStart w:id="10" w:name="_Toc390329267"/>
       <w:r>
         <w:t>Розподілені обчислення</w:t>
       </w:r>
       <w:r>
         <w:t>. Мета та цілі їх застосування</w:t>
       </w:r>
-      <w:bookmarkEnd w:id="7"/>
-    </w:p>
-    <w:bookmarkEnd w:id="8"/>
+      <w:bookmarkEnd w:id="8"/>
+    </w:p>
+    <w:bookmarkEnd w:id="9"/>
     <w:p>
       <w:pPr>
         <w:rPr>
@@ -9355,19 +9349,19 @@
           <w:numId w:val="11"/>
         </w:numPr>
       </w:pPr>
-      <w:bookmarkStart w:id="10" w:name="_Hlk484031781"/>
-      <w:bookmarkStart w:id="11" w:name="_Toc531941423"/>
+      <w:bookmarkStart w:id="11" w:name="_Hlk484031781"/>
+      <w:bookmarkStart w:id="12" w:name="_Toc531941423"/>
       <w:r>
         <w:t>В</w:t>
       </w:r>
       <w:r>
         <w:t>иди розподілених архітектур</w:t>
       </w:r>
-      <w:bookmarkEnd w:id="10"/>
+      <w:bookmarkEnd w:id="11"/>
       <w:r>
         <w:t xml:space="preserve"> на портативних пристроях</w:t>
       </w:r>
-      <w:bookmarkEnd w:id="11"/>
+      <w:bookmarkEnd w:id="12"/>
     </w:p>
     <w:p>
       <w:pPr>
@@ -9472,39 +9466,38 @@
       <w:r>
         <w:t>.</w:t>
       </w:r>
-      <w:bookmarkStart w:id="12" w:name="_Toc484149954"/>
-      <w:bookmarkStart w:id="13" w:name="_Toc484150000"/>
-      <w:bookmarkStart w:id="14" w:name="_Toc484150131"/>
-      <w:bookmarkStart w:id="15" w:name="_Toc484150167"/>
-      <w:bookmarkStart w:id="16" w:name="_Toc484152902"/>
-      <w:bookmarkStart w:id="17" w:name="_Toc484503928"/>
-      <w:bookmarkStart w:id="18" w:name="_Toc484503969"/>
-      <w:bookmarkStart w:id="19" w:name="_Toc484504028"/>
-      <w:bookmarkStart w:id="20" w:name="_Toc484506271"/>
-      <w:bookmarkStart w:id="21" w:name="_Toc484506815"/>
-      <w:bookmarkStart w:id="22" w:name="_Toc484506967"/>
-      <w:bookmarkStart w:id="23" w:name="_Toc484511748"/>
-      <w:bookmarkStart w:id="24" w:name="_Toc484511789"/>
-      <w:bookmarkStart w:id="25" w:name="_Toc485101707"/>
-      <w:bookmarkStart w:id="26" w:name="_Toc485101749"/>
-      <w:bookmarkStart w:id="27" w:name="_Toc485102308"/>
-      <w:bookmarkStart w:id="28" w:name="_Toc485102400"/>
-      <w:bookmarkStart w:id="29" w:name="_Toc485102486"/>
-      <w:bookmarkStart w:id="30" w:name="_Toc485102583"/>
-      <w:bookmarkStart w:id="31" w:name="_Toc485146278"/>
-      <w:bookmarkStart w:id="32" w:name="_Toc484506272"/>
-      <w:bookmarkStart w:id="33" w:name="_Toc484506816"/>
-      <w:bookmarkStart w:id="34" w:name="_Toc484506968"/>
-      <w:bookmarkStart w:id="35" w:name="_Toc484511749"/>
-      <w:bookmarkStart w:id="36" w:name="_Toc484511790"/>
-      <w:bookmarkStart w:id="37" w:name="_Toc485101708"/>
-      <w:bookmarkStart w:id="38" w:name="_Toc485101750"/>
-      <w:bookmarkStart w:id="39" w:name="_Toc485102309"/>
-      <w:bookmarkStart w:id="40" w:name="_Toc485102401"/>
-      <w:bookmarkStart w:id="41" w:name="_Toc485102487"/>
-      <w:bookmarkStart w:id="42" w:name="_Toc485102584"/>
-      <w:bookmarkStart w:id="43" w:name="_Toc485146279"/>
-      <w:bookmarkEnd w:id="12"/>
+      <w:bookmarkStart w:id="13" w:name="_Toc484149954"/>
+      <w:bookmarkStart w:id="14" w:name="_Toc484150000"/>
+      <w:bookmarkStart w:id="15" w:name="_Toc484150131"/>
+      <w:bookmarkStart w:id="16" w:name="_Toc484150167"/>
+      <w:bookmarkStart w:id="17" w:name="_Toc484152902"/>
+      <w:bookmarkStart w:id="18" w:name="_Toc484503928"/>
+      <w:bookmarkStart w:id="19" w:name="_Toc484503969"/>
+      <w:bookmarkStart w:id="20" w:name="_Toc484504028"/>
+      <w:bookmarkStart w:id="21" w:name="_Toc484506271"/>
+      <w:bookmarkStart w:id="22" w:name="_Toc484506815"/>
+      <w:bookmarkStart w:id="23" w:name="_Toc484506967"/>
+      <w:bookmarkStart w:id="24" w:name="_Toc484511748"/>
+      <w:bookmarkStart w:id="25" w:name="_Toc484511789"/>
+      <w:bookmarkStart w:id="26" w:name="_Toc485101707"/>
+      <w:bookmarkStart w:id="27" w:name="_Toc485101749"/>
+      <w:bookmarkStart w:id="28" w:name="_Toc485102308"/>
+      <w:bookmarkStart w:id="29" w:name="_Toc485102400"/>
+      <w:bookmarkStart w:id="30" w:name="_Toc485102486"/>
+      <w:bookmarkStart w:id="31" w:name="_Toc485102583"/>
+      <w:bookmarkStart w:id="32" w:name="_Toc485146278"/>
+      <w:bookmarkStart w:id="33" w:name="_Toc484506272"/>
+      <w:bookmarkStart w:id="34" w:name="_Toc484506816"/>
+      <w:bookmarkStart w:id="35" w:name="_Toc484506968"/>
+      <w:bookmarkStart w:id="36" w:name="_Toc484511749"/>
+      <w:bookmarkStart w:id="37" w:name="_Toc484511790"/>
+      <w:bookmarkStart w:id="38" w:name="_Toc485101708"/>
+      <w:bookmarkStart w:id="39" w:name="_Toc485101750"/>
+      <w:bookmarkStart w:id="40" w:name="_Toc485102309"/>
+      <w:bookmarkStart w:id="41" w:name="_Toc485102401"/>
+      <w:bookmarkStart w:id="42" w:name="_Toc485102487"/>
+      <w:bookmarkStart w:id="43" w:name="_Toc485102584"/>
+      <w:bookmarkStart w:id="44" w:name="_Toc485146279"/>
       <w:bookmarkEnd w:id="13"/>
       <w:bookmarkEnd w:id="14"/>
       <w:bookmarkEnd w:id="15"/>
@@ -9536,6 +9529,7 @@
       <w:bookmarkEnd w:id="41"/>
       <w:bookmarkEnd w:id="42"/>
       <w:bookmarkEnd w:id="43"/>
+      <w:bookmarkEnd w:id="44"/>
     </w:p>
     <w:p>
       <w:pPr>
@@ -9546,12 +9540,12 @@
         </w:numPr>
         <w:ind w:hanging="278"/>
       </w:pPr>
-      <w:bookmarkStart w:id="44" w:name="_Toc531941424"/>
+      <w:bookmarkStart w:id="45" w:name="_Toc531941424"/>
       <w:r>
         <w:lastRenderedPageBreak/>
         <w:t>Приклади реалізацій розподілених систем</w:t>
       </w:r>
-      <w:bookmarkEnd w:id="44"/>
+      <w:bookmarkEnd w:id="45"/>
     </w:p>
     <w:p>
       <w:pPr>
@@ -9562,11 +9556,11 @@
         </w:numPr>
         <w:ind w:left="1560" w:hanging="851"/>
       </w:pPr>
-      <w:bookmarkStart w:id="45" w:name="_Toc531941425"/>
+      <w:bookmarkStart w:id="46" w:name="_Toc531941425"/>
       <w:r>
         <w:t>Система  UNICORE</w:t>
       </w:r>
-      <w:bookmarkEnd w:id="45"/>
+      <w:bookmarkEnd w:id="46"/>
     </w:p>
     <w:p>
       <w:pPr>
@@ -10584,26 +10578,26 @@
         </w:numPr>
         <w:ind w:left="993" w:hanging="426"/>
       </w:pPr>
-      <w:bookmarkStart w:id="46" w:name="_Toc531941426"/>
+      <w:bookmarkStart w:id="47" w:name="_Toc531941426"/>
       <w:r>
         <w:t>Система Hadoop</w:t>
       </w:r>
-      <w:bookmarkEnd w:id="46"/>
-    </w:p>
-    <w:p>
-      <w:pPr>
-        <w:rPr>
-          <w:szCs w:val="28"/>
-        </w:rPr>
-      </w:pPr>
-      <w:bookmarkStart w:id="47" w:name="_Hlk485100912"/>
+      <w:bookmarkEnd w:id="47"/>
+    </w:p>
+    <w:p>
+      <w:pPr>
+        <w:rPr>
+          <w:szCs w:val="28"/>
+        </w:rPr>
+      </w:pPr>
+      <w:bookmarkStart w:id="48" w:name="_Hlk485100912"/>
       <w:r>
         <w:rPr>
           <w:b/>
         </w:rPr>
         <w:t>Hadoop</w:t>
       </w:r>
-      <w:bookmarkEnd w:id="47"/>
+      <w:bookmarkEnd w:id="48"/>
       <w:r>
         <w:rPr>
           <w:b/>
@@ -11327,11 +11321,11 @@
         </w:numPr>
         <w:ind w:left="1276" w:hanging="709"/>
       </w:pPr>
-      <w:bookmarkStart w:id="48" w:name="_Toc531941427"/>
+      <w:bookmarkStart w:id="49" w:name="_Toc531941427"/>
       <w:r>
         <w:t>Система  BOINC</w:t>
       </w:r>
-      <w:bookmarkEnd w:id="48"/>
+      <w:bookmarkEnd w:id="49"/>
     </w:p>
     <w:p>
       <w:pPr>
@@ -12945,7 +12939,7 @@
           <w:lang w:val="en"/>
         </w:rPr>
       </w:pPr>
-      <w:bookmarkStart w:id="49" w:name="_Toc531941428"/>
+      <w:bookmarkStart w:id="50" w:name="_Toc531941428"/>
       <w:r>
         <w:lastRenderedPageBreak/>
         <w:t xml:space="preserve">Система  </w:t>
@@ -12956,7 +12950,7 @@
         </w:rPr>
         <w:t>HTCondor</w:t>
       </w:r>
-      <w:bookmarkEnd w:id="49"/>
+      <w:bookmarkEnd w:id="50"/>
     </w:p>
     <w:p>
       <w:pPr>
@@ -13028,7 +13022,7 @@
           <w:lang w:val="ru-RU"/>
         </w:rPr>
       </w:pPr>
-      <w:bookmarkStart w:id="50" w:name="_Toc531941429"/>
+      <w:bookmarkStart w:id="51" w:name="_Toc531941429"/>
       <w:r>
         <w:lastRenderedPageBreak/>
         <w:t>Система</w:t>
@@ -13042,7 +13036,7 @@
         </w:rPr>
         <w:t>Rainbow</w:t>
       </w:r>
-      <w:bookmarkEnd w:id="50"/>
+      <w:bookmarkEnd w:id="51"/>
     </w:p>
     <w:p>
       <w:r>
@@ -13207,7 +13201,7 @@
           <w:lang w:val="en-US"/>
         </w:rPr>
       </w:pPr>
-      <w:bookmarkStart w:id="51" w:name="_Toc531941430"/>
+      <w:bookmarkStart w:id="52" w:name="_Toc531941430"/>
       <w:r>
         <w:lastRenderedPageBreak/>
         <w:t xml:space="preserve">Система </w:t>
@@ -13218,7 +13212,7 @@
         </w:rPr>
         <w:t>AppScale</w:t>
       </w:r>
-      <w:bookmarkEnd w:id="51"/>
+      <w:bookmarkEnd w:id="52"/>
     </w:p>
     <w:p>
       <w:r>
@@ -13315,7 +13309,7 @@
           <w:lang w:val="en"/>
         </w:rPr>
       </w:pPr>
-      <w:bookmarkStart w:id="52" w:name="_Toc531941431"/>
+      <w:bookmarkStart w:id="53" w:name="_Toc531941431"/>
       <w:r>
         <w:lastRenderedPageBreak/>
         <w:t xml:space="preserve">Система </w:t>
@@ -13326,7 +13320,7 @@
         </w:rPr>
         <w:t>Fog computing</w:t>
       </w:r>
-      <w:bookmarkEnd w:id="52"/>
+      <w:bookmarkEnd w:id="53"/>
     </w:p>
     <w:p>
       <w:r>
@@ -13631,7 +13625,7 @@
         </w:numPr>
         <w:ind w:left="1276" w:hanging="709"/>
       </w:pPr>
-      <w:bookmarkStart w:id="53" w:name="_Toc531941432"/>
+      <w:bookmarkStart w:id="54" w:name="_Toc531941432"/>
       <w:r>
         <w:lastRenderedPageBreak/>
         <w:t xml:space="preserve">Система </w:t>
@@ -13642,7 +13636,7 @@
         </w:rPr>
         <w:t>Plan 9</w:t>
       </w:r>
-      <w:bookmarkEnd w:id="53"/>
+      <w:bookmarkEnd w:id="54"/>
     </w:p>
     <w:p>
       <w:r>
@@ -13832,13 +13826,13 @@
         <w:ind w:left="0" w:firstLine="567"/>
         <w:jc w:val="left"/>
       </w:pPr>
-      <w:bookmarkStart w:id="54" w:name="_Toc531941433"/>
+      <w:bookmarkStart w:id="55" w:name="_Toc531941433"/>
       <w:r>
         <w:lastRenderedPageBreak/>
         <w:t>Висновки</w:t>
       </w:r>
-      <w:bookmarkEnd w:id="9"/>
-      <w:bookmarkEnd w:id="54"/>
+      <w:bookmarkEnd w:id="10"/>
+      <w:bookmarkEnd w:id="55"/>
     </w:p>
     <w:p>
       <w:pPr>
@@ -14032,7 +14026,7 @@
           <w:caps/>
         </w:rPr>
       </w:pPr>
-      <w:bookmarkStart w:id="55" w:name="_Toc531941434"/>
+      <w:bookmarkStart w:id="56" w:name="_Toc531941434"/>
       <w:r>
         <w:rPr>
           <w:caps/>
@@ -14046,18 +14040,18 @@
         </w:rPr>
         <w:t>2</w:t>
       </w:r>
-      <w:bookmarkEnd w:id="55"/>
+      <w:bookmarkEnd w:id="56"/>
     </w:p>
     <w:p>
       <w:pPr>
         <w:pStyle w:val="1"/>
         <w:spacing w:after="0"/>
       </w:pPr>
-      <w:bookmarkStart w:id="56" w:name="_Toc531941435"/>
+      <w:bookmarkStart w:id="57" w:name="_Toc531941435"/>
       <w:r>
         <w:t>РЕАЛІЗАЦІЇ МЕТОДІВ БАЛАНСУВАННЯ</w:t>
       </w:r>
-      <w:bookmarkEnd w:id="56"/>
+      <w:bookmarkEnd w:id="57"/>
     </w:p>
     <w:p>
       <w:r>
@@ -14108,14 +14102,14 @@
           <w:numId w:val="42"/>
         </w:numPr>
       </w:pPr>
-      <w:bookmarkStart w:id="57" w:name="_Toc531941436"/>
+      <w:bookmarkStart w:id="58" w:name="_Toc531941436"/>
       <w:r>
         <w:rPr>
           <w:bCs/>
         </w:rPr>
         <w:t>Моделювання та дослідження потоків по обслуговуванні черг</w:t>
       </w:r>
-      <w:bookmarkEnd w:id="57"/>
+      <w:bookmarkEnd w:id="58"/>
     </w:p>
     <w:p>
       <w:r>
@@ -14622,14 +14616,14 @@
           <w:numId w:val="42"/>
         </w:numPr>
       </w:pPr>
-      <w:bookmarkStart w:id="58" w:name="_Toc531941437"/>
+      <w:bookmarkStart w:id="59" w:name="_Toc531941437"/>
       <w:r>
         <w:rPr>
           <w:bCs/>
         </w:rPr>
         <w:t>Модель системи оброблення інформаційних</w:t>
       </w:r>
-      <w:bookmarkEnd w:id="58"/>
+      <w:bookmarkEnd w:id="59"/>
       <w:r>
         <w:rPr>
           <w:bCs/>
@@ -14643,8 +14637,6 @@
         </w:rPr>
         <w:t>потоків</w:t>
       </w:r>
-      <w:bookmarkStart w:id="59" w:name="_GoBack"/>
-      <w:bookmarkEnd w:id="59"/>
     </w:p>
     <w:p>
       <w:pPr>
@@ -30366,7 +30358,31 @@
         <w:t xml:space="preserve"> детальний аналіз </w:t>
       </w:r>
       <w:r>
-        <w:t>метод розподілення задач гетерогенної системи розподілених обчислень для ефективного використання мобільних вузлів</w:t>
+        <w:t>метод</w:t>
+      </w:r>
+      <w:r>
+        <w:t>ів</w:t>
+      </w:r>
+      <w:r>
+        <w:t xml:space="preserve"> розподілення задач </w:t>
+      </w:r>
+      <w:r>
+        <w:t xml:space="preserve">в </w:t>
+      </w:r>
+      <w:r>
+        <w:t>гетерогенн</w:t>
+      </w:r>
+      <w:r>
+        <w:t xml:space="preserve">их </w:t>
+      </w:r>
+      <w:r>
+        <w:t>систем</w:t>
+      </w:r>
+      <w:r>
+        <w:t>ах</w:t>
+      </w:r>
+      <w:r>
+        <w:t xml:space="preserve"> розподілених обчислень для ефективного використання мобільних вузлів</w:t>
       </w:r>
       <w:r>
         <w:t>.</w:t>
@@ -30450,6 +30466,7 @@
       <w:bookmarkStart w:id="100" w:name="_Toc453798058"/>
       <w:bookmarkStart w:id="101" w:name="_Toc531941457"/>
       <w:r>
+        <w:lastRenderedPageBreak/>
         <w:t>СПИСОК ВИКОРИСТАН</w:t>
       </w:r>
       <w:r>
@@ -31029,7 +31046,11 @@
         </w:rPr>
       </w:pPr>
       <w:r>
-        <w:t>Клименко І . А . Класифікація та архітектурні особливості програмованих мультипро - цесорних систем - на - кристалі // Вісник НТУУ « КПІ ». Інформатика</w:t>
+        <w:t xml:space="preserve">Клименко І . А . Класифікація та архітектурні особливості програмованих мультипро - цесорних систем - на - кристалі // Вісник НТУУ « </w:t>
+      </w:r>
+      <w:r>
+        <w:lastRenderedPageBreak/>
+        <w:t>КПІ ». Інформатика</w:t>
       </w:r>
       <w:r>
         <w:rPr>
@@ -31170,6 +31191,7 @@
         <w:rPr>
           <w:rStyle w:val="10"/>
         </w:rPr>
+        <w:lastRenderedPageBreak/>
         <w:t>Додаток А</w:t>
       </w:r>
       <w:bookmarkEnd w:id="102"/>
@@ -31841,6 +31863,7 @@
           <w:sz w:val="24"/>
           <w:szCs w:val="28"/>
         </w:rPr>
+        <w:lastRenderedPageBreak/>
         <w:t xml:space="preserve">            data.push(part.result);</w:t>
       </w:r>
     </w:p>
@@ -39427,7 +39450,7 @@
 </file>
 
 <file path=customXml/itemProps1.xml><?xml version="1.0" encoding="utf-8"?>
-<ds:datastoreItem xmlns:ds="http://schemas.openxmlformats.org/officeDocument/2006/customXml" ds:itemID="{59F98AD5-E178-1244-A789-6B261445E5D3}">
+<ds:datastoreItem xmlns:ds="http://schemas.openxmlformats.org/officeDocument/2006/customXml" ds:itemID="{1B79293F-E796-2646-97F7-C949134E91DD}">
   <ds:schemaRefs>
     <ds:schemaRef ds:uri="http://schemas.openxmlformats.org/officeDocument/2006/bibliography"/>
   </ds:schemaRefs>
